--- a/Week 2/Userstories Sneakbox.docx
+++ b/Week 2/Userstories Sneakbox.docx
@@ -9,43 +9,396 @@
           <w:bCs/>
           <w:sz w:val="36"/>
           <w:szCs w:val="36"/>
-          <w:lang w:val="en-US"/>
-        </w:rPr>
-      </w:pPr>
-      <w:proofErr w:type="spellStart"/>
+        </w:rPr>
+      </w:pPr>
       <w:r>
         <w:rPr>
           <w:b/>
           <w:bCs/>
           <w:sz w:val="36"/>
           <w:szCs w:val="36"/>
-          <w:lang w:val="en-US"/>
-        </w:rPr>
-        <w:t>Userstories</w:t>
-      </w:r>
-      <w:proofErr w:type="spellEnd"/>
-      <w:r>
-        <w:rPr>
-          <w:b/>
-          <w:bCs/>
-          <w:sz w:val="36"/>
-          <w:szCs w:val="36"/>
-          <w:lang w:val="en-US"/>
+        </w:rPr>
+        <w:t>Userstories Sneakbox</w:t>
+      </w:r>
+    </w:p>
+    <w:p>
+      <w:pPr>
+        <w:spacing w:after="0"/>
+        <w:rPr>
+          <w:sz w:val="24"/>
+          <w:szCs w:val="24"/>
+        </w:rPr>
+      </w:pPr>
+      <w:r>
+        <w:rPr>
+          <w:sz w:val="24"/>
+          <w:szCs w:val="24"/>
+        </w:rPr>
+        <w:t>(M)</w:t>
+      </w:r>
+      <w:r>
+        <w:rPr>
+          <w:sz w:val="24"/>
+          <w:szCs w:val="24"/>
+        </w:rPr>
+        <w:t>Als gebruiker wil ik kunnen inloggen.</w:t>
+      </w:r>
+      <w:r>
+        <w:rPr>
+          <w:sz w:val="24"/>
+          <w:szCs w:val="24"/>
+        </w:rPr>
+        <w:t xml:space="preserve"> Zodat ik mijn bestellingen terug kan vinden.</w:t>
+      </w:r>
+    </w:p>
+    <w:p>
+      <w:pPr>
+        <w:spacing w:after="0"/>
+        <w:rPr>
+          <w:sz w:val="24"/>
+          <w:szCs w:val="24"/>
+        </w:rPr>
+      </w:pPr>
+      <w:r>
+        <w:rPr>
+          <w:sz w:val="24"/>
+          <w:szCs w:val="24"/>
+        </w:rPr>
+        <w:t>(M)</w:t>
+      </w:r>
+      <w:r>
+        <w:rPr>
+          <w:sz w:val="24"/>
+          <w:szCs w:val="24"/>
+        </w:rPr>
+        <w:t>Als gebruiker wil ik kunnen registreren.</w:t>
+      </w:r>
+      <w:r>
+        <w:rPr>
+          <w:sz w:val="24"/>
+          <w:szCs w:val="24"/>
+        </w:rPr>
+        <w:t xml:space="preserve"> Zodat mijn gegevens voor een volgende keer onthouden zijn.</w:t>
+      </w:r>
+    </w:p>
+    <w:p>
+      <w:pPr>
+        <w:spacing w:after="0"/>
+        <w:rPr>
+          <w:sz w:val="24"/>
+          <w:szCs w:val="24"/>
+        </w:rPr>
+      </w:pPr>
+      <w:r>
+        <w:rPr>
+          <w:sz w:val="24"/>
+          <w:szCs w:val="24"/>
+        </w:rPr>
+        <w:t>(M)</w:t>
+      </w:r>
+      <w:r>
+        <w:rPr>
+          <w:sz w:val="24"/>
+          <w:szCs w:val="24"/>
+        </w:rPr>
+        <w:t>Als gebruiker wil ik mijn gegevens kunnen aanpassen.</w:t>
+      </w:r>
+      <w:r>
+        <w:rPr>
+          <w:sz w:val="24"/>
+          <w:szCs w:val="24"/>
+        </w:rPr>
+        <w:t xml:space="preserve"> Zodat ik het naar het juiste adres kan laten versturen.</w:t>
+      </w:r>
+    </w:p>
+    <w:p>
+      <w:pPr>
+        <w:spacing w:after="0"/>
+        <w:rPr>
+          <w:sz w:val="24"/>
+          <w:szCs w:val="24"/>
+        </w:rPr>
+      </w:pPr>
+      <w:r>
+        <w:rPr>
+          <w:sz w:val="24"/>
+          <w:szCs w:val="24"/>
+        </w:rPr>
+        <w:t>(M)</w:t>
+      </w:r>
+      <w:r>
+        <w:rPr>
+          <w:sz w:val="24"/>
+          <w:szCs w:val="24"/>
+        </w:rPr>
+        <w:t>Als gebruiker wil ik ee</w:t>
+      </w:r>
+      <w:r>
+        <w:rPr>
+          <w:sz w:val="24"/>
+          <w:szCs w:val="24"/>
+        </w:rPr>
+        <w:t>n product in mijn winkelwagentje kunnen stoppen</w:t>
+      </w:r>
+      <w:r>
+        <w:rPr>
+          <w:sz w:val="24"/>
+          <w:szCs w:val="24"/>
+        </w:rPr>
+        <w:t>.</w:t>
+      </w:r>
+      <w:r>
+        <w:rPr>
+          <w:sz w:val="24"/>
+          <w:szCs w:val="24"/>
+        </w:rPr>
+        <w:t xml:space="preserve"> Zodat ik een product kan afrekenen.</w:t>
+      </w:r>
+    </w:p>
+    <w:p>
+      <w:pPr>
+        <w:spacing w:after="0"/>
+        <w:rPr>
+          <w:sz w:val="24"/>
+          <w:szCs w:val="24"/>
+        </w:rPr>
+      </w:pPr>
+      <w:r>
+        <w:rPr>
+          <w:sz w:val="24"/>
+          <w:szCs w:val="24"/>
+        </w:rPr>
+        <w:t>(M)</w:t>
+      </w:r>
+      <w:r>
+        <w:rPr>
+          <w:sz w:val="24"/>
+          <w:szCs w:val="24"/>
+        </w:rPr>
+        <w:t xml:space="preserve">Als gebruiker wil ik </w:t>
+      </w:r>
+      <w:r>
+        <w:rPr>
+          <w:sz w:val="24"/>
+          <w:szCs w:val="24"/>
+        </w:rPr>
+        <w:t>een product uit mijn winkelwagentje kunnen halen</w:t>
+      </w:r>
+      <w:r>
+        <w:rPr>
+          <w:sz w:val="24"/>
+          <w:szCs w:val="24"/>
+        </w:rPr>
+        <w:t>.</w:t>
+      </w:r>
+      <w:r>
+        <w:rPr>
+          <w:sz w:val="24"/>
+          <w:szCs w:val="24"/>
+        </w:rPr>
+        <w:t xml:space="preserve"> Zodat ik geen onnodige producten hoef af te rekenen.</w:t>
+      </w:r>
+    </w:p>
+    <w:p>
+      <w:pPr>
+        <w:spacing w:after="0"/>
+        <w:rPr>
+          <w:sz w:val="24"/>
+          <w:szCs w:val="24"/>
+        </w:rPr>
+      </w:pPr>
+      <w:r>
+        <w:rPr>
+          <w:sz w:val="24"/>
+          <w:szCs w:val="24"/>
+        </w:rPr>
+        <w:t>(C)</w:t>
+      </w:r>
+      <w:r>
+        <w:rPr>
+          <w:sz w:val="24"/>
+          <w:szCs w:val="24"/>
+        </w:rPr>
+        <w:t xml:space="preserve">Als gebruiker wil ik </w:t>
+      </w:r>
+      <w:r>
+        <w:rPr>
+          <w:sz w:val="24"/>
+          <w:szCs w:val="24"/>
+        </w:rPr>
+        <w:t>het aantal van een product in mijn winkelwagentje kunnen wijzigen</w:t>
+      </w:r>
+      <w:r>
+        <w:rPr>
+          <w:sz w:val="24"/>
+          <w:szCs w:val="24"/>
+        </w:rPr>
+        <w:t>.</w:t>
+      </w:r>
+      <w:r>
+        <w:rPr>
+          <w:sz w:val="24"/>
+          <w:szCs w:val="24"/>
+        </w:rPr>
+        <w:t xml:space="preserve"> Zodat ik niet een onjuist aantal bestel.</w:t>
+      </w:r>
+    </w:p>
+    <w:p>
+      <w:pPr>
+        <w:spacing w:after="0"/>
+        <w:rPr>
+          <w:sz w:val="24"/>
+          <w:szCs w:val="24"/>
+        </w:rPr>
+      </w:pPr>
+      <w:r>
+        <w:rPr>
+          <w:sz w:val="24"/>
+          <w:szCs w:val="24"/>
+        </w:rPr>
+        <w:t>(S)</w:t>
+      </w:r>
+      <w:r>
+        <w:rPr>
+          <w:sz w:val="24"/>
+          <w:szCs w:val="24"/>
+        </w:rPr>
+        <w:t>Als gebruiker wil ik een duidelijke landingpage hebben zodat ik de producten in een goed overzicht heb.</w:t>
+      </w:r>
+    </w:p>
+    <w:p>
+      <w:pPr>
+        <w:spacing w:after="0"/>
+        <w:rPr>
+          <w:sz w:val="24"/>
+          <w:szCs w:val="24"/>
+        </w:rPr>
+      </w:pPr>
+      <w:r>
+        <w:rPr>
+          <w:sz w:val="24"/>
+          <w:szCs w:val="24"/>
+        </w:rPr>
+        <w:t>(M)</w:t>
+      </w:r>
+      <w:r>
+        <w:rPr>
+          <w:sz w:val="24"/>
+          <w:szCs w:val="24"/>
+        </w:rPr>
+        <w:t>Als gebruiker wil ik een prijs van een product kunnen zien op de homepage.</w:t>
+      </w:r>
+      <w:r>
+        <w:rPr>
+          <w:sz w:val="24"/>
+          <w:szCs w:val="24"/>
+        </w:rPr>
+        <w:t xml:space="preserve"> Zodat ik weet wat een product kost.</w:t>
+      </w:r>
+    </w:p>
+    <w:p>
+      <w:pPr>
+        <w:spacing w:after="0"/>
+        <w:rPr>
+          <w:sz w:val="24"/>
+          <w:szCs w:val="24"/>
+        </w:rPr>
+      </w:pPr>
+      <w:r>
+        <w:rPr>
+          <w:sz w:val="24"/>
+          <w:szCs w:val="24"/>
+        </w:rPr>
+        <w:t>(M)</w:t>
+      </w:r>
+      <w:r>
+        <w:rPr>
+          <w:sz w:val="24"/>
+          <w:szCs w:val="24"/>
+        </w:rPr>
+        <w:t>Als gebruiker wil ik een product single page voor ieder product</w:t>
+      </w:r>
+      <w:r>
+        <w:rPr>
+          <w:sz w:val="24"/>
+          <w:szCs w:val="24"/>
+        </w:rPr>
+        <w:t>.</w:t>
+      </w:r>
+      <w:r>
+        <w:rPr>
+          <w:sz w:val="24"/>
+          <w:szCs w:val="24"/>
         </w:rPr>
         <w:t xml:space="preserve"> </w:t>
       </w:r>
-      <w:proofErr w:type="spellStart"/>
-      <w:r>
-        <w:rPr>
-          <w:b/>
-          <w:bCs/>
-          <w:sz w:val="36"/>
-          <w:szCs w:val="36"/>
-          <w:lang w:val="en-US"/>
-        </w:rPr>
-        <w:t>Sneakbox</w:t>
-      </w:r>
-      <w:proofErr w:type="spellEnd"/>
+      <w:r>
+        <w:rPr>
+          <w:sz w:val="24"/>
+          <w:szCs w:val="24"/>
+        </w:rPr>
+        <w:t>Zodat ik een product in details kan bekijken.</w:t>
+      </w:r>
+    </w:p>
+    <w:p>
+      <w:pPr>
+        <w:spacing w:after="0"/>
+        <w:rPr>
+          <w:sz w:val="24"/>
+          <w:szCs w:val="24"/>
+        </w:rPr>
+      </w:pPr>
+      <w:r>
+        <w:rPr>
+          <w:sz w:val="24"/>
+          <w:szCs w:val="24"/>
+        </w:rPr>
+        <w:t>(S)</w:t>
+      </w:r>
+      <w:r>
+        <w:rPr>
+          <w:sz w:val="24"/>
+          <w:szCs w:val="24"/>
+        </w:rPr>
+        <w:t>Als gebruiker wil ik een duidelijke</w:t>
+      </w:r>
+      <w:r>
+        <w:rPr>
+          <w:sz w:val="24"/>
+          <w:szCs w:val="24"/>
+        </w:rPr>
+        <w:t xml:space="preserve"> product archive.</w:t>
+      </w:r>
+      <w:r>
+        <w:rPr>
+          <w:sz w:val="24"/>
+          <w:szCs w:val="24"/>
+        </w:rPr>
+        <w:t xml:space="preserve"> Zodat ik alle producten in 1 oogopslag heb.</w:t>
+      </w:r>
+    </w:p>
+    <w:p>
+      <w:pPr>
+        <w:spacing w:after="0"/>
+        <w:rPr>
+          <w:sz w:val="24"/>
+          <w:szCs w:val="24"/>
+        </w:rPr>
+      </w:pPr>
+      <w:r>
+        <w:rPr>
+          <w:sz w:val="24"/>
+          <w:szCs w:val="24"/>
+        </w:rPr>
+        <w:t>(C)Als gebruiker wil ik een recensie kunnen geven voor een product.</w:t>
+      </w:r>
+      <w:r>
+        <w:rPr>
+          <w:sz w:val="24"/>
+          <w:szCs w:val="24"/>
+        </w:rPr>
+        <w:t xml:space="preserve"> Zodat ik mijn gedachte kan delen met andere gebruikers.</w:t>
+      </w:r>
     </w:p>
     <w:p>
       <w:pPr>
@@ -67,499 +420,14 @@
           <w:sz w:val="24"/>
           <w:szCs w:val="24"/>
         </w:rPr>
-        <w:t>Als gebruiker wil ik kunnen inloggen</w:t>
-      </w:r>
-      <w:r>
-        <w:rPr>
-          <w:sz w:val="24"/>
-          <w:szCs w:val="24"/>
-        </w:rPr>
-        <w:t>.</w:t>
-      </w:r>
-    </w:p>
-    <w:p>
-      <w:pPr>
-        <w:spacing w:after="0"/>
-        <w:rPr>
-          <w:sz w:val="24"/>
-          <w:szCs w:val="24"/>
-        </w:rPr>
-      </w:pPr>
-      <w:r>
-        <w:rPr>
-          <w:sz w:val="24"/>
-          <w:szCs w:val="24"/>
-        </w:rPr>
-        <w:t>(M)</w:t>
-      </w:r>
-      <w:r>
-        <w:rPr>
-          <w:sz w:val="24"/>
-          <w:szCs w:val="24"/>
-        </w:rPr>
-        <w:t>Als gebruiker wil ik kunnen registreren</w:t>
-      </w:r>
-      <w:r>
-        <w:rPr>
-          <w:sz w:val="24"/>
-          <w:szCs w:val="24"/>
-        </w:rPr>
-        <w:t>.</w:t>
-      </w:r>
-    </w:p>
-    <w:p>
-      <w:pPr>
-        <w:spacing w:after="0"/>
-        <w:rPr>
-          <w:sz w:val="24"/>
-          <w:szCs w:val="24"/>
-        </w:rPr>
-      </w:pPr>
-      <w:r>
-        <w:rPr>
-          <w:sz w:val="24"/>
-          <w:szCs w:val="24"/>
-        </w:rPr>
-        <w:t>(M)</w:t>
-      </w:r>
-      <w:r>
-        <w:rPr>
-          <w:sz w:val="24"/>
-          <w:szCs w:val="24"/>
-        </w:rPr>
-        <w:t>Als gebruiker wil ik mijn gegevens kunnen aanpassen.</w:t>
-      </w:r>
-    </w:p>
-    <w:p>
-      <w:pPr>
-        <w:spacing w:after="0"/>
-        <w:rPr>
-          <w:sz w:val="24"/>
-          <w:szCs w:val="24"/>
-        </w:rPr>
-      </w:pPr>
-      <w:r>
-        <w:rPr>
-          <w:sz w:val="24"/>
-          <w:szCs w:val="24"/>
-        </w:rPr>
-        <w:t>(M)</w:t>
-      </w:r>
-      <w:r>
-        <w:rPr>
-          <w:sz w:val="24"/>
-          <w:szCs w:val="24"/>
-        </w:rPr>
-        <w:t>Als gebruiker wil ik ee</w:t>
-      </w:r>
-      <w:r>
-        <w:rPr>
-          <w:sz w:val="24"/>
-          <w:szCs w:val="24"/>
-        </w:rPr>
-        <w:t>n product in mijn winkelwagentje kunnen stoppen</w:t>
-      </w:r>
-      <w:r>
-        <w:rPr>
-          <w:sz w:val="24"/>
-          <w:szCs w:val="24"/>
-        </w:rPr>
-        <w:t>.</w:t>
-      </w:r>
-    </w:p>
-    <w:p>
-      <w:pPr>
-        <w:spacing w:after="0"/>
-        <w:rPr>
-          <w:sz w:val="24"/>
-          <w:szCs w:val="24"/>
-        </w:rPr>
-      </w:pPr>
-      <w:r>
-        <w:rPr>
-          <w:sz w:val="24"/>
-          <w:szCs w:val="24"/>
-        </w:rPr>
-        <w:t>(</w:t>
-      </w:r>
-      <w:r>
-        <w:rPr>
-          <w:sz w:val="24"/>
-          <w:szCs w:val="24"/>
-        </w:rPr>
-        <w:t>M</w:t>
-      </w:r>
-      <w:r>
-        <w:rPr>
-          <w:sz w:val="24"/>
-          <w:szCs w:val="24"/>
-        </w:rPr>
-        <w:t>)</w:t>
-      </w:r>
-      <w:r>
-        <w:rPr>
-          <w:sz w:val="24"/>
-          <w:szCs w:val="24"/>
-        </w:rPr>
-        <w:t xml:space="preserve">Als gebruiker wil ik </w:t>
-      </w:r>
-      <w:r>
-        <w:rPr>
-          <w:sz w:val="24"/>
-          <w:szCs w:val="24"/>
-        </w:rPr>
-        <w:t>een product uit mijn winkelwagentje kunnen halen</w:t>
-      </w:r>
-      <w:r>
-        <w:rPr>
-          <w:sz w:val="24"/>
-          <w:szCs w:val="24"/>
-        </w:rPr>
-        <w:t>.</w:t>
-      </w:r>
-    </w:p>
-    <w:p>
-      <w:pPr>
-        <w:spacing w:after="0"/>
-        <w:rPr>
-          <w:sz w:val="24"/>
-          <w:szCs w:val="24"/>
-        </w:rPr>
-      </w:pPr>
-      <w:r>
-        <w:rPr>
-          <w:sz w:val="24"/>
-          <w:szCs w:val="24"/>
-        </w:rPr>
-        <w:t>(</w:t>
-      </w:r>
-      <w:r>
-        <w:rPr>
-          <w:sz w:val="24"/>
-          <w:szCs w:val="24"/>
-        </w:rPr>
-        <w:t>C</w:t>
-      </w:r>
-      <w:r>
-        <w:rPr>
-          <w:sz w:val="24"/>
-          <w:szCs w:val="24"/>
-        </w:rPr>
-        <w:t>)</w:t>
-      </w:r>
-      <w:r>
-        <w:rPr>
-          <w:sz w:val="24"/>
-          <w:szCs w:val="24"/>
-        </w:rPr>
-        <w:t xml:space="preserve">Als gebruiker wil ik </w:t>
-      </w:r>
-      <w:r>
-        <w:rPr>
-          <w:sz w:val="24"/>
-          <w:szCs w:val="24"/>
-        </w:rPr>
-        <w:t>het aantal van een product in mijn winkelwagentje kunnen wijzigen</w:t>
-      </w:r>
-      <w:r>
-        <w:rPr>
-          <w:sz w:val="24"/>
-          <w:szCs w:val="24"/>
-        </w:rPr>
-        <w:t>.</w:t>
-      </w:r>
-    </w:p>
-    <w:p>
-      <w:pPr>
-        <w:spacing w:after="0"/>
-        <w:rPr>
-          <w:sz w:val="24"/>
-          <w:szCs w:val="24"/>
-        </w:rPr>
-      </w:pPr>
-      <w:r>
-        <w:rPr>
-          <w:sz w:val="24"/>
-          <w:szCs w:val="24"/>
-        </w:rPr>
-        <w:t>(</w:t>
-      </w:r>
-      <w:r>
-        <w:rPr>
-          <w:sz w:val="24"/>
-          <w:szCs w:val="24"/>
-        </w:rPr>
-        <w:t>S</w:t>
-      </w:r>
-      <w:r>
-        <w:rPr>
-          <w:sz w:val="24"/>
-          <w:szCs w:val="24"/>
-        </w:rPr>
-        <w:t>)</w:t>
-      </w:r>
-      <w:r>
-        <w:rPr>
-          <w:sz w:val="24"/>
-          <w:szCs w:val="24"/>
-        </w:rPr>
-        <w:t xml:space="preserve">Als gebruiker wil ik een duidelijke </w:t>
-      </w:r>
-      <w:proofErr w:type="spellStart"/>
-      <w:r>
-        <w:rPr>
-          <w:sz w:val="24"/>
-          <w:szCs w:val="24"/>
-        </w:rPr>
-        <w:t>landingpage</w:t>
-      </w:r>
-      <w:proofErr w:type="spellEnd"/>
-      <w:r>
-        <w:rPr>
-          <w:sz w:val="24"/>
-          <w:szCs w:val="24"/>
-        </w:rPr>
-        <w:t xml:space="preserve"> hebben zodat ik de producten in een goed overzicht heb.</w:t>
-      </w:r>
-    </w:p>
-    <w:p>
-      <w:pPr>
-        <w:spacing w:after="0"/>
-        <w:rPr>
-          <w:sz w:val="24"/>
-          <w:szCs w:val="24"/>
-        </w:rPr>
-      </w:pPr>
-      <w:r>
-        <w:rPr>
-          <w:sz w:val="24"/>
-          <w:szCs w:val="24"/>
-        </w:rPr>
-        <w:t>(M)</w:t>
-      </w:r>
-      <w:r>
-        <w:rPr>
-          <w:sz w:val="24"/>
-          <w:szCs w:val="24"/>
-        </w:rPr>
-        <w:t>Als gebruiker wil ik een prijs van een product kunnen zien op de homepage</w:t>
-      </w:r>
-      <w:r>
-        <w:rPr>
-          <w:sz w:val="24"/>
-          <w:szCs w:val="24"/>
-        </w:rPr>
-        <w:t>.</w:t>
-      </w:r>
-    </w:p>
-    <w:p>
-      <w:pPr>
-        <w:spacing w:after="0"/>
-        <w:rPr>
-          <w:sz w:val="24"/>
-          <w:szCs w:val="24"/>
-        </w:rPr>
-      </w:pPr>
-      <w:r>
-        <w:rPr>
-          <w:sz w:val="24"/>
-          <w:szCs w:val="24"/>
-        </w:rPr>
-        <w:t>(</w:t>
-      </w:r>
-      <w:r>
-        <w:rPr>
-          <w:sz w:val="24"/>
-          <w:szCs w:val="24"/>
-        </w:rPr>
-        <w:t>M</w:t>
-      </w:r>
-      <w:r>
-        <w:rPr>
-          <w:sz w:val="24"/>
-          <w:szCs w:val="24"/>
-        </w:rPr>
-        <w:t>)</w:t>
-      </w:r>
-      <w:r>
-        <w:rPr>
-          <w:sz w:val="24"/>
-          <w:szCs w:val="24"/>
-        </w:rPr>
-        <w:t>Als gebruiker wil ik een product single page voor ieder product</w:t>
-      </w:r>
-      <w:r>
-        <w:rPr>
-          <w:sz w:val="24"/>
-          <w:szCs w:val="24"/>
-        </w:rPr>
-        <w:t>.</w:t>
-      </w:r>
-    </w:p>
-    <w:p>
-      <w:pPr>
-        <w:spacing w:after="0"/>
-        <w:rPr>
-          <w:sz w:val="24"/>
-          <w:szCs w:val="24"/>
-        </w:rPr>
-      </w:pPr>
-      <w:r>
-        <w:rPr>
-          <w:sz w:val="24"/>
-          <w:szCs w:val="24"/>
-        </w:rPr>
-        <w:t>(</w:t>
-      </w:r>
-      <w:r>
-        <w:rPr>
-          <w:sz w:val="24"/>
-          <w:szCs w:val="24"/>
-        </w:rPr>
-        <w:t>S</w:t>
-      </w:r>
-      <w:r>
-        <w:rPr>
-          <w:sz w:val="24"/>
-          <w:szCs w:val="24"/>
-        </w:rPr>
-        <w:t>)</w:t>
-      </w:r>
-      <w:r>
-        <w:rPr>
-          <w:sz w:val="24"/>
-          <w:szCs w:val="24"/>
-        </w:rPr>
-        <w:t>Als gebruiker wil ik een duidelijke</w:t>
-      </w:r>
-      <w:r>
-        <w:rPr>
-          <w:sz w:val="24"/>
-          <w:szCs w:val="24"/>
-        </w:rPr>
-        <w:t xml:space="preserve"> product </w:t>
-      </w:r>
-      <w:proofErr w:type="spellStart"/>
-      <w:r>
-        <w:rPr>
-          <w:sz w:val="24"/>
-          <w:szCs w:val="24"/>
-        </w:rPr>
-        <w:t>archive</w:t>
-      </w:r>
-      <w:proofErr w:type="spellEnd"/>
-      <w:r>
-        <w:rPr>
-          <w:sz w:val="24"/>
-          <w:szCs w:val="24"/>
-        </w:rPr>
-        <w:t>.</w:t>
-      </w:r>
-    </w:p>
-    <w:p>
-      <w:pPr>
-        <w:spacing w:after="0"/>
-        <w:rPr>
-          <w:sz w:val="24"/>
-          <w:szCs w:val="24"/>
-        </w:rPr>
-      </w:pPr>
-      <w:r>
-        <w:rPr>
-          <w:sz w:val="24"/>
-          <w:szCs w:val="24"/>
-        </w:rPr>
-        <w:t>(</w:t>
-      </w:r>
-      <w:r>
-        <w:rPr>
-          <w:sz w:val="24"/>
-          <w:szCs w:val="24"/>
-        </w:rPr>
-        <w:t>C</w:t>
-      </w:r>
-      <w:r>
-        <w:rPr>
-          <w:sz w:val="24"/>
-          <w:szCs w:val="24"/>
-        </w:rPr>
-        <w:t>)</w:t>
-      </w:r>
-      <w:r>
-        <w:rPr>
-          <w:sz w:val="24"/>
-          <w:szCs w:val="24"/>
-        </w:rPr>
-        <w:t>Als gebruiker wil ik een recensie kunnen geven voor een product.</w:t>
-      </w:r>
-    </w:p>
-    <w:p>
-      <w:pPr>
-        <w:spacing w:after="0"/>
-        <w:rPr>
-          <w:sz w:val="24"/>
-          <w:szCs w:val="24"/>
-        </w:rPr>
-      </w:pPr>
-      <w:r>
-        <w:rPr>
-          <w:sz w:val="24"/>
-          <w:szCs w:val="24"/>
-        </w:rPr>
-        <w:t>(</w:t>
-      </w:r>
-      <w:r>
-        <w:rPr>
-          <w:sz w:val="24"/>
-          <w:szCs w:val="24"/>
-        </w:rPr>
-        <w:t>M</w:t>
-      </w:r>
-      <w:r>
-        <w:rPr>
-          <w:sz w:val="24"/>
-          <w:szCs w:val="24"/>
-        </w:rPr>
-        <w:t>)</w:t>
-      </w:r>
-      <w:r>
-        <w:rPr>
-          <w:sz w:val="24"/>
-          <w:szCs w:val="24"/>
-        </w:rPr>
-        <w:t xml:space="preserve">Als gebruiker wil ik een duidelijke </w:t>
-      </w:r>
-      <w:proofErr w:type="spellStart"/>
-      <w:r>
-        <w:rPr>
-          <w:sz w:val="24"/>
-          <w:szCs w:val="24"/>
-        </w:rPr>
-        <w:t>responsive</w:t>
-      </w:r>
-      <w:proofErr w:type="spellEnd"/>
-      <w:r>
-        <w:rPr>
-          <w:sz w:val="24"/>
-          <w:szCs w:val="24"/>
-        </w:rPr>
-        <w:t xml:space="preserve"> </w:t>
-      </w:r>
-      <w:proofErr w:type="spellStart"/>
-      <w:r>
-        <w:rPr>
-          <w:sz w:val="24"/>
-          <w:szCs w:val="24"/>
-        </w:rPr>
-        <w:t>navbar</w:t>
-      </w:r>
-      <w:proofErr w:type="spellEnd"/>
-      <w:r>
-        <w:rPr>
-          <w:sz w:val="24"/>
-          <w:szCs w:val="24"/>
-        </w:rPr>
-        <w:t>.</w:t>
+        <w:t>Als gebruiker wil ik een duidelijke responsive navbar.</w:t>
+      </w:r>
+      <w:r>
+        <w:rPr>
+          <w:sz w:val="24"/>
+          <w:szCs w:val="24"/>
+        </w:rPr>
+        <w:t xml:space="preserve"> Zodat ik goed kan navigeren door de website.</w:t>
       </w:r>
     </w:p>
     <w:p>
